--- a/CIS_Ingeniería de software.docx
+++ b/CIS_Ingeniería de software.docx
@@ -567,7 +567,7 @@
                 <w:noProof/>
               </w:rPr>
               <mc:AlternateContent>
-                <mc:Choice Requires="wpg">
+                <mc:Choice Requires="wps">
                   <w:drawing>
                     <wp:anchor distT="0" distB="0" distL="114300" distR="114300" simplePos="0" relativeHeight="251658240" behindDoc="0" locked="0" layoutInCell="1" hidden="0" allowOverlap="1">
                       <wp:simplePos x="0" y="0"/>
@@ -624,47 +624,22 @@
                     </wp:anchor>
                   </w:drawing>
                 </mc:Choice>
-                <mc:Fallback xmlns:w15="http://schemas.microsoft.com/office/word/2012/wordml" xmlns:dgm="http://schemas.openxmlformats.org/drawingml/2006/diagram" xmlns:lc="http://schemas.openxmlformats.org/drawingml/2006/lockedCanvas" xmlns:c="http://schemas.openxmlformats.org/drawingml/2006/chart" xmlns:pic="http://schemas.openxmlformats.org/drawingml/2006/picture" xmlns:a="http://schemas.openxmlformats.org/drawingml/2006/main" xmlns:sl="http://schemas.openxmlformats.org/schemaLibrary/2006/main">
-                  <w:drawing>
-                    <wp:anchor allowOverlap="1" behindDoc="0" distB="0" distT="0" distL="114300" distR="114300" hidden="0" layoutInCell="1" locked="0" relativeHeight="0" simplePos="0">
-                      <wp:simplePos x="0" y="0"/>
-                      <wp:positionH relativeFrom="column">
-                        <wp:posOffset>3784600</wp:posOffset>
-                      </wp:positionH>
-                      <wp:positionV relativeFrom="paragraph">
-                        <wp:posOffset>12700</wp:posOffset>
-                      </wp:positionV>
-                      <wp:extent cx="133250" cy="126900"/>
-                      <wp:effectExtent b="0" l="0" r="0" t="0"/>
-                      <wp:wrapNone/>
-                      <wp:docPr id="3" name="image3.png"/>
-                      <a:graphic>
-                        <a:graphicData uri="http://schemas.openxmlformats.org/drawingml/2006/picture">
-                          <pic:pic>
-                            <pic:nvPicPr>
-                              <pic:cNvPr id="0" name="image3.png"/>
-                              <pic:cNvPicPr preferRelativeResize="0"/>
-                            </pic:nvPicPr>
-                            <pic:blipFill>
-                              <a:blip r:embed="rId6"/>
-                              <a:srcRect/>
-                              <a:stretch>
-                                <a:fillRect/>
-                              </a:stretch>
-                            </pic:blipFill>
-                            <pic:spPr>
-                              <a:xfrm>
-                                <a:off x="0" y="0"/>
-                                <a:ext cx="133250" cy="126900"/>
-                              </a:xfrm>
-                              <a:prstGeom prst="rect"/>
-                              <a:ln/>
-                            </pic:spPr>
-                          </pic:pic>
-                        </a:graphicData>
-                      </a:graphic>
-                    </wp:anchor>
-                  </w:drawing>
+                <mc:Fallback>
+                  <w:pict>
+                    <v:rect id="3 Rectángulo" o:spid="_x0000_s1026" style="position:absolute;left:0;text-align:left;margin-left:298pt;margin-top:1pt;width:10.5pt;height:10pt;z-index:251658240;visibility:visible;mso-wrap-style:square;mso-wrap-distance-left:9pt;mso-wrap-distance-top:0;mso-wrap-distance-right:9pt;mso-wrap-distance-bottom:0;mso-position-horizontal:absolute;mso-position-horizontal-relative:text;mso-position-vertical:absolute;mso-position-vertical-relative:text;v-text-anchor:middle" o:gfxdata="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" filled="f" strokeweight=".35mm">
+                      <v:stroke startarrowwidth="narrow" startarrowlength="short" endarrowwidth="narrow" endarrowlength="short" endcap="square"/>
+                      <v:textbox inset="2.53958mm,2.53958mm,2.53958mm,2.53958mm">
+                        <w:txbxContent>
+                          <w:p>
+                            <w:pPr>
+                              <w:spacing w:after="0" w:line="240" w:lineRule="auto"/>
+                              <w:textDirection w:val="btLr"/>
+                            </w:pPr>
+                          </w:p>
+                        </w:txbxContent>
+                      </v:textbox>
+                    </v:rect>
+                  </w:pict>
                 </mc:Fallback>
               </mc:AlternateContent>
             </w:r>
@@ -702,7 +677,7 @@
                 <w:noProof/>
               </w:rPr>
               <mc:AlternateContent>
-                <mc:Choice Requires="wpg">
+                <mc:Choice Requires="wps">
                   <w:drawing>
                     <wp:anchor distT="0" distB="0" distL="114300" distR="114300" simplePos="0" relativeHeight="251659264" behindDoc="0" locked="0" layoutInCell="1" hidden="0" allowOverlap="1">
                       <wp:simplePos x="0" y="0"/>
@@ -761,47 +736,22 @@
                     </wp:anchor>
                   </w:drawing>
                 </mc:Choice>
-                <mc:Fallback xmlns:w15="http://schemas.microsoft.com/office/word/2012/wordml" xmlns:dgm="http://schemas.openxmlformats.org/drawingml/2006/diagram" xmlns:lc="http://schemas.openxmlformats.org/drawingml/2006/lockedCanvas" xmlns:c="http://schemas.openxmlformats.org/drawingml/2006/chart" xmlns:pic="http://schemas.openxmlformats.org/drawingml/2006/picture" xmlns:a="http://schemas.openxmlformats.org/drawingml/2006/main" xmlns:sl="http://schemas.openxmlformats.org/schemaLibrary/2006/main">
-                  <w:drawing>
-                    <wp:anchor allowOverlap="1" behindDoc="0" distB="0" distT="0" distL="114300" distR="114300" hidden="0" layoutInCell="1" locked="0" relativeHeight="0" simplePos="0">
-                      <wp:simplePos x="0" y="0"/>
-                      <wp:positionH relativeFrom="column">
-                        <wp:posOffset>3771900</wp:posOffset>
-                      </wp:positionH>
-                      <wp:positionV relativeFrom="paragraph">
-                        <wp:posOffset>0</wp:posOffset>
-                      </wp:positionV>
-                      <wp:extent cx="139700" cy="133350"/>
-                      <wp:effectExtent b="0" l="0" r="0" t="0"/>
-                      <wp:wrapNone/>
-                      <wp:docPr id="6" name="image6.png"/>
-                      <a:graphic>
-                        <a:graphicData uri="http://schemas.openxmlformats.org/drawingml/2006/picture">
-                          <pic:pic>
-                            <pic:nvPicPr>
-                              <pic:cNvPr id="0" name="image6.png"/>
-                              <pic:cNvPicPr preferRelativeResize="0"/>
-                            </pic:nvPicPr>
-                            <pic:blipFill>
-                              <a:blip r:embed="rId7"/>
-                              <a:srcRect/>
-                              <a:stretch>
-                                <a:fillRect/>
-                              </a:stretch>
-                            </pic:blipFill>
-                            <pic:spPr>
-                              <a:xfrm>
-                                <a:off x="0" y="0"/>
-                                <a:ext cx="139700" cy="133350"/>
-                              </a:xfrm>
-                              <a:prstGeom prst="rect"/>
-                              <a:ln/>
-                            </pic:spPr>
-                          </pic:pic>
-                        </a:graphicData>
-                      </a:graphic>
-                    </wp:anchor>
-                  </w:drawing>
+                <mc:Fallback>
+                  <w:pict>
+                    <v:rect id="6 Rectángulo" o:spid="_x0000_s1027" style="position:absolute;left:0;text-align:left;margin-left:297pt;margin-top:0;width:11pt;height:10.5pt;z-index:251659264;visibility:visible;mso-wrap-style:square;mso-wrap-distance-left:9pt;mso-wrap-distance-top:0;mso-wrap-distance-right:9pt;mso-wrap-distance-bottom:0;mso-position-horizontal:absolute;mso-position-horizontal-relative:text;mso-position-vertical:absolute;mso-position-vertical-relative:text;v-text-anchor:middle" o:gfxdata="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" fillcolor="black [3200]" strokecolor="white [3201]" strokeweight="1.5pt">
+                      <v:stroke startarrowwidth="narrow" startarrowlength="short" endarrowwidth="narrow" endarrowlength="short"/>
+                      <v:textbox inset="2.53958mm,2.53958mm,2.53958mm,2.53958mm">
+                        <w:txbxContent>
+                          <w:p>
+                            <w:pPr>
+                              <w:spacing w:after="0" w:line="240" w:lineRule="auto"/>
+                              <w:textDirection w:val="btLr"/>
+                            </w:pPr>
+                          </w:p>
+                        </w:txbxContent>
+                      </v:textbox>
+                    </v:rect>
+                  </w:pict>
                 </mc:Fallback>
               </mc:AlternateContent>
             </w:r>
@@ -829,7 +779,7 @@
                 <w:noProof/>
               </w:rPr>
               <mc:AlternateContent>
-                <mc:Choice Requires="wpg">
+                <mc:Choice Requires="wps">
                   <w:drawing>
                     <wp:anchor distT="0" distB="0" distL="114300" distR="114300" simplePos="0" relativeHeight="251660288" behindDoc="0" locked="0" layoutInCell="1" hidden="0" allowOverlap="1">
                       <wp:simplePos x="0" y="0"/>
@@ -886,47 +836,22 @@
                     </wp:anchor>
                   </w:drawing>
                 </mc:Choice>
-                <mc:Fallback xmlns:w15="http://schemas.microsoft.com/office/word/2012/wordml" xmlns:dgm="http://schemas.openxmlformats.org/drawingml/2006/diagram" xmlns:lc="http://schemas.openxmlformats.org/drawingml/2006/lockedCanvas" xmlns:c="http://schemas.openxmlformats.org/drawingml/2006/chart" xmlns:pic="http://schemas.openxmlformats.org/drawingml/2006/picture" xmlns:a="http://schemas.openxmlformats.org/drawingml/2006/main" xmlns:sl="http://schemas.openxmlformats.org/schemaLibrary/2006/main">
-                  <w:drawing>
-                    <wp:anchor allowOverlap="1" behindDoc="0" distB="0" distT="0" distL="114300" distR="114300" hidden="0" layoutInCell="1" locked="0" relativeHeight="0" simplePos="0">
-                      <wp:simplePos x="0" y="0"/>
-                      <wp:positionH relativeFrom="column">
-                        <wp:posOffset>3784600</wp:posOffset>
-                      </wp:positionH>
-                      <wp:positionV relativeFrom="paragraph">
-                        <wp:posOffset>0</wp:posOffset>
-                      </wp:positionV>
-                      <wp:extent cx="133250" cy="126900"/>
-                      <wp:effectExtent b="0" l="0" r="0" t="0"/>
-                      <wp:wrapNone/>
-                      <wp:docPr id="1" name="image1.png"/>
-                      <a:graphic>
-                        <a:graphicData uri="http://schemas.openxmlformats.org/drawingml/2006/picture">
-                          <pic:pic>
-                            <pic:nvPicPr>
-                              <pic:cNvPr id="0" name="image1.png"/>
-                              <pic:cNvPicPr preferRelativeResize="0"/>
-                            </pic:nvPicPr>
-                            <pic:blipFill>
-                              <a:blip r:embed="rId8"/>
-                              <a:srcRect/>
-                              <a:stretch>
-                                <a:fillRect/>
-                              </a:stretch>
-                            </pic:blipFill>
-                            <pic:spPr>
-                              <a:xfrm>
-                                <a:off x="0" y="0"/>
-                                <a:ext cx="133250" cy="126900"/>
-                              </a:xfrm>
-                              <a:prstGeom prst="rect"/>
-                              <a:ln/>
-                            </pic:spPr>
-                          </pic:pic>
-                        </a:graphicData>
-                      </a:graphic>
-                    </wp:anchor>
-                  </w:drawing>
+                <mc:Fallback>
+                  <w:pict>
+                    <v:rect id="1 Rectángulo" o:spid="_x0000_s1028" style="position:absolute;left:0;text-align:left;margin-left:298pt;margin-top:0;width:10.5pt;height:10pt;z-index:251660288;visibility:visible;mso-wrap-style:square;mso-wrap-distance-left:9pt;mso-wrap-distance-top:0;mso-wrap-distance-right:9pt;mso-wrap-distance-bottom:0;mso-position-horizontal:absolute;mso-position-horizontal-relative:text;mso-position-vertical:absolute;mso-position-vertical-relative:text;v-text-anchor:middle" o:gfxdata="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" filled="f" strokeweight=".35mm">
+                      <v:stroke startarrowwidth="narrow" startarrowlength="short" endarrowwidth="narrow" endarrowlength="short" endcap="square"/>
+                      <v:textbox inset="2.53958mm,2.53958mm,2.53958mm,2.53958mm">
+                        <w:txbxContent>
+                          <w:p>
+                            <w:pPr>
+                              <w:spacing w:after="0" w:line="240" w:lineRule="auto"/>
+                              <w:textDirection w:val="btLr"/>
+                            </w:pPr>
+                          </w:p>
+                        </w:txbxContent>
+                      </v:textbox>
+                    </v:rect>
+                  </w:pict>
                 </mc:Fallback>
               </mc:AlternateContent>
             </w:r>
@@ -972,7 +897,7 @@
                 <w:noProof/>
               </w:rPr>
               <mc:AlternateContent>
-                <mc:Choice Requires="wpg">
+                <mc:Choice Requires="wps">
                   <w:drawing>
                     <wp:anchor distT="0" distB="0" distL="114300" distR="114300" simplePos="0" relativeHeight="251661312" behindDoc="0" locked="0" layoutInCell="1" hidden="0" allowOverlap="1">
                       <wp:simplePos x="0" y="0"/>
@@ -1029,47 +954,22 @@
                     </wp:anchor>
                   </w:drawing>
                 </mc:Choice>
-                <mc:Fallback xmlns:w15="http://schemas.microsoft.com/office/word/2012/wordml" xmlns:dgm="http://schemas.openxmlformats.org/drawingml/2006/diagram" xmlns:lc="http://schemas.openxmlformats.org/drawingml/2006/lockedCanvas" xmlns:c="http://schemas.openxmlformats.org/drawingml/2006/chart" xmlns:pic="http://schemas.openxmlformats.org/drawingml/2006/picture" xmlns:a="http://schemas.openxmlformats.org/drawingml/2006/main" xmlns:sl="http://schemas.openxmlformats.org/schemaLibrary/2006/main">
-                  <w:drawing>
-                    <wp:anchor allowOverlap="1" behindDoc="0" distB="0" distT="0" distL="114300" distR="114300" hidden="0" layoutInCell="1" locked="0" relativeHeight="0" simplePos="0">
-                      <wp:simplePos x="0" y="0"/>
-                      <wp:positionH relativeFrom="column">
-                        <wp:posOffset>3784600</wp:posOffset>
-                      </wp:positionH>
-                      <wp:positionV relativeFrom="paragraph">
-                        <wp:posOffset>12700</wp:posOffset>
-                      </wp:positionV>
-                      <wp:extent cx="133250" cy="126900"/>
-                      <wp:effectExtent b="0" l="0" r="0" t="0"/>
-                      <wp:wrapNone/>
-                      <wp:docPr id="2" name="image2.png"/>
-                      <a:graphic>
-                        <a:graphicData uri="http://schemas.openxmlformats.org/drawingml/2006/picture">
-                          <pic:pic>
-                            <pic:nvPicPr>
-                              <pic:cNvPr id="0" name="image2.png"/>
-                              <pic:cNvPicPr preferRelativeResize="0"/>
-                            </pic:nvPicPr>
-                            <pic:blipFill>
-                              <a:blip r:embed="rId9"/>
-                              <a:srcRect/>
-                              <a:stretch>
-                                <a:fillRect/>
-                              </a:stretch>
-                            </pic:blipFill>
-                            <pic:spPr>
-                              <a:xfrm>
-                                <a:off x="0" y="0"/>
-                                <a:ext cx="133250" cy="126900"/>
-                              </a:xfrm>
-                              <a:prstGeom prst="rect"/>
-                              <a:ln/>
-                            </pic:spPr>
-                          </pic:pic>
-                        </a:graphicData>
-                      </a:graphic>
-                    </wp:anchor>
-                  </w:drawing>
+                <mc:Fallback>
+                  <w:pict>
+                    <v:rect id="2 Rectángulo" o:spid="_x0000_s1029" style="position:absolute;left:0;text-align:left;margin-left:298pt;margin-top:1pt;width:10.5pt;height:10pt;z-index:251661312;visibility:visible;mso-wrap-style:square;mso-wrap-distance-left:9pt;mso-wrap-distance-top:0;mso-wrap-distance-right:9pt;mso-wrap-distance-bottom:0;mso-position-horizontal:absolute;mso-position-horizontal-relative:text;mso-position-vertical:absolute;mso-position-vertical-relative:text;v-text-anchor:middle" o:gfxdata="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" filled="f" strokeweight=".35mm">
+                      <v:stroke startarrowwidth="narrow" startarrowlength="short" endarrowwidth="narrow" endarrowlength="short" endcap="square"/>
+                      <v:textbox inset="2.53958mm,2.53958mm,2.53958mm,2.53958mm">
+                        <w:txbxContent>
+                          <w:p>
+                            <w:pPr>
+                              <w:spacing w:after="0" w:line="240" w:lineRule="auto"/>
+                              <w:textDirection w:val="btLr"/>
+                            </w:pPr>
+                          </w:p>
+                        </w:txbxContent>
+                      </v:textbox>
+                    </v:rect>
+                  </w:pict>
                 </mc:Fallback>
               </mc:AlternateContent>
             </w:r>
@@ -1115,7 +1015,7 @@
                 <w:noProof/>
               </w:rPr>
               <mc:AlternateContent>
-                <mc:Choice Requires="wpg">
+                <mc:Choice Requires="wps">
                   <w:drawing>
                     <wp:anchor distT="0" distB="0" distL="114300" distR="114300" simplePos="0" relativeHeight="251662336" behindDoc="0" locked="0" layoutInCell="1" hidden="0" allowOverlap="1">
                       <wp:simplePos x="0" y="0"/>
@@ -1174,47 +1074,22 @@
                     </wp:anchor>
                   </w:drawing>
                 </mc:Choice>
-                <mc:Fallback xmlns:w15="http://schemas.microsoft.com/office/word/2012/wordml" xmlns:dgm="http://schemas.openxmlformats.org/drawingml/2006/diagram" xmlns:lc="http://schemas.openxmlformats.org/drawingml/2006/lockedCanvas" xmlns:c="http://schemas.openxmlformats.org/drawingml/2006/chart" xmlns:pic="http://schemas.openxmlformats.org/drawingml/2006/picture" xmlns:a="http://schemas.openxmlformats.org/drawingml/2006/main" xmlns:sl="http://schemas.openxmlformats.org/schemaLibrary/2006/main">
-                  <w:drawing>
-                    <wp:anchor allowOverlap="1" behindDoc="0" distB="0" distT="0" distL="114300" distR="114300" hidden="0" layoutInCell="1" locked="0" relativeHeight="0" simplePos="0">
-                      <wp:simplePos x="0" y="0"/>
-                      <wp:positionH relativeFrom="column">
-                        <wp:posOffset>3771900</wp:posOffset>
-                      </wp:positionH>
-                      <wp:positionV relativeFrom="paragraph">
-                        <wp:posOffset>0</wp:posOffset>
-                      </wp:positionV>
-                      <wp:extent cx="139700" cy="133350"/>
-                      <wp:effectExtent b="0" l="0" r="0" t="0"/>
-                      <wp:wrapNone/>
-                      <wp:docPr id="5" name="image5.png"/>
-                      <a:graphic>
-                        <a:graphicData uri="http://schemas.openxmlformats.org/drawingml/2006/picture">
-                          <pic:pic>
-                            <pic:nvPicPr>
-                              <pic:cNvPr id="0" name="image5.png"/>
-                              <pic:cNvPicPr preferRelativeResize="0"/>
-                            </pic:nvPicPr>
-                            <pic:blipFill>
-                              <a:blip r:embed="rId10"/>
-                              <a:srcRect/>
-                              <a:stretch>
-                                <a:fillRect/>
-                              </a:stretch>
-                            </pic:blipFill>
-                            <pic:spPr>
-                              <a:xfrm>
-                                <a:off x="0" y="0"/>
-                                <a:ext cx="139700" cy="133350"/>
-                              </a:xfrm>
-                              <a:prstGeom prst="rect"/>
-                              <a:ln/>
-                            </pic:spPr>
-                          </pic:pic>
-                        </a:graphicData>
-                      </a:graphic>
-                    </wp:anchor>
-                  </w:drawing>
+                <mc:Fallback>
+                  <w:pict>
+                    <v:rect id="5 Rectángulo" o:spid="_x0000_s1030" style="position:absolute;left:0;text-align:left;margin-left:297pt;margin-top:0;width:11pt;height:10.5pt;z-index:251662336;visibility:visible;mso-wrap-style:square;mso-wrap-distance-left:9pt;mso-wrap-distance-top:0;mso-wrap-distance-right:9pt;mso-wrap-distance-bottom:0;mso-position-horizontal:absolute;mso-position-horizontal-relative:text;mso-position-vertical:absolute;mso-position-vertical-relative:text;v-text-anchor:middle" o:gfxdata="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" fillcolor="black [3200]" strokecolor="white [3201]" strokeweight="1.5pt">
+                      <v:stroke startarrowwidth="narrow" startarrowlength="short" endarrowwidth="narrow" endarrowlength="short"/>
+                      <v:textbox inset="2.53958mm,2.53958mm,2.53958mm,2.53958mm">
+                        <w:txbxContent>
+                          <w:p>
+                            <w:pPr>
+                              <w:spacing w:after="0" w:line="240" w:lineRule="auto"/>
+                              <w:textDirection w:val="btLr"/>
+                            </w:pPr>
+                          </w:p>
+                        </w:txbxContent>
+                      </v:textbox>
+                    </v:rect>
+                  </w:pict>
                 </mc:Fallback>
               </mc:AlternateContent>
             </w:r>
@@ -1238,7 +1113,7 @@
                 <w:noProof/>
               </w:rPr>
               <mc:AlternateContent>
-                <mc:Choice Requires="wpg">
+                <mc:Choice Requires="wps">
                   <w:drawing>
                     <wp:anchor distT="0" distB="0" distL="114300" distR="114300" simplePos="0" relativeHeight="251663360" behindDoc="0" locked="0" layoutInCell="1" hidden="0" allowOverlap="1">
                       <wp:simplePos x="0" y="0"/>
@@ -1295,47 +1170,22 @@
                     </wp:anchor>
                   </w:drawing>
                 </mc:Choice>
-                <mc:Fallback xmlns:w15="http://schemas.microsoft.com/office/word/2012/wordml" xmlns:dgm="http://schemas.openxmlformats.org/drawingml/2006/diagram" xmlns:lc="http://schemas.openxmlformats.org/drawingml/2006/lockedCanvas" xmlns:c="http://schemas.openxmlformats.org/drawingml/2006/chart" xmlns:pic="http://schemas.openxmlformats.org/drawingml/2006/picture" xmlns:a="http://schemas.openxmlformats.org/drawingml/2006/main" xmlns:sl="http://schemas.openxmlformats.org/schemaLibrary/2006/main">
-                  <w:drawing>
-                    <wp:anchor allowOverlap="1" behindDoc="0" distB="0" distT="0" distL="114300" distR="114300" hidden="0" layoutInCell="1" locked="0" relativeHeight="0" simplePos="0">
-                      <wp:simplePos x="0" y="0"/>
-                      <wp:positionH relativeFrom="column">
-                        <wp:posOffset>3784600</wp:posOffset>
-                      </wp:positionH>
-                      <wp:positionV relativeFrom="paragraph">
-                        <wp:posOffset>12700</wp:posOffset>
-                      </wp:positionV>
-                      <wp:extent cx="133250" cy="126900"/>
-                      <wp:effectExtent b="0" l="0" r="0" t="0"/>
-                      <wp:wrapNone/>
-                      <wp:docPr id="4" name="image4.png"/>
-                      <a:graphic>
-                        <a:graphicData uri="http://schemas.openxmlformats.org/drawingml/2006/picture">
-                          <pic:pic>
-                            <pic:nvPicPr>
-                              <pic:cNvPr id="0" name="image4.png"/>
-                              <pic:cNvPicPr preferRelativeResize="0"/>
-                            </pic:nvPicPr>
-                            <pic:blipFill>
-                              <a:blip r:embed="rId11"/>
-                              <a:srcRect/>
-                              <a:stretch>
-                                <a:fillRect/>
-                              </a:stretch>
-                            </pic:blipFill>
-                            <pic:spPr>
-                              <a:xfrm>
-                                <a:off x="0" y="0"/>
-                                <a:ext cx="133250" cy="126900"/>
-                              </a:xfrm>
-                              <a:prstGeom prst="rect"/>
-                              <a:ln/>
-                            </pic:spPr>
-                          </pic:pic>
-                        </a:graphicData>
-                      </a:graphic>
-                    </wp:anchor>
-                  </w:drawing>
+                <mc:Fallback>
+                  <w:pict>
+                    <v:rect id="4 Rectángulo" o:spid="_x0000_s1031" style="position:absolute;left:0;text-align:left;margin-left:298pt;margin-top:1pt;width:10.5pt;height:10pt;z-index:251663360;visibility:visible;mso-wrap-style:square;mso-wrap-distance-left:9pt;mso-wrap-distance-top:0;mso-wrap-distance-right:9pt;mso-wrap-distance-bottom:0;mso-position-horizontal:absolute;mso-position-horizontal-relative:text;mso-position-vertical:absolute;mso-position-vertical-relative:text;v-text-anchor:middle" o:gfxdata="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" filled="f" strokeweight=".35mm">
+                      <v:stroke startarrowwidth="narrow" startarrowlength="short" endarrowwidth="narrow" endarrowlength="short" endcap="square"/>
+                      <v:textbox inset="2.53958mm,2.53958mm,2.53958mm,2.53958mm">
+                        <w:txbxContent>
+                          <w:p>
+                            <w:pPr>
+                              <w:spacing w:after="0" w:line="240" w:lineRule="auto"/>
+                              <w:textDirection w:val="btLr"/>
+                            </w:pPr>
+                          </w:p>
+                        </w:txbxContent>
+                      </v:textbox>
+                    </v:rect>
+                  </w:pict>
                 </mc:Fallback>
               </mc:AlternateContent>
             </w:r>
@@ -1430,8 +1280,6 @@
             <w:r>
               <w:t xml:space="preserve">propone vinculaciones teórica-prácticas, en el cual el estudiante incrementará sus habilidades y conocimientos de manera efectiva y estratégica; </w:t>
             </w:r>
-            <w:bookmarkStart w:id="0" w:name="_GoBack"/>
-            <w:bookmarkEnd w:id="0"/>
             <w:r>
               <w:t>misma</w:t>
             </w:r>
@@ -1779,19 +1627,34 @@
                 <w:numId w:val="6"/>
               </w:numPr>
               <w:spacing w:after="0" w:line="240" w:lineRule="auto"/>
-            </w:pPr>
-            <w:r>
+              <w:rPr>
+                <w:highlight w:val="yellow"/>
+              </w:rPr>
+            </w:pPr>
+            <w:r>
+              <w:rPr>
+                <w:highlight w:val="yellow"/>
+              </w:rPr>
               <w:t>Reconoce y desc</w:t>
             </w:r>
             <w:r>
+              <w:rPr>
+                <w:highlight w:val="yellow"/>
+              </w:rPr>
               <w:t xml:space="preserve">ribe los distintos tipos de componentes electrónicos básicos (diodo, diodo </w:t>
             </w:r>
             <w:proofErr w:type="spellStart"/>
             <w:r>
+              <w:rPr>
+                <w:highlight w:val="yellow"/>
+              </w:rPr>
               <w:t>zener</w:t>
             </w:r>
             <w:proofErr w:type="spellEnd"/>
             <w:r>
+              <w:rPr>
+                <w:highlight w:val="yellow"/>
+              </w:rPr>
               <w:t>, transistor bipolar, etc.).</w:t>
             </w:r>
           </w:p>
@@ -1802,8 +1665,14 @@
                 <w:numId w:val="6"/>
               </w:numPr>
               <w:spacing w:after="0" w:line="240" w:lineRule="auto"/>
-            </w:pPr>
-            <w:r>
+              <w:rPr>
+                <w:highlight w:val="yellow"/>
+              </w:rPr>
+            </w:pPr>
+            <w:r>
+              <w:rPr>
+                <w:highlight w:val="yellow"/>
+              </w:rPr>
               <w:t xml:space="preserve">Profundiza en los elementos que integran los circuitos electrónicos. </w:t>
             </w:r>
           </w:p>
@@ -1814,11 +1683,20 @@
                 <w:numId w:val="6"/>
               </w:numPr>
               <w:spacing w:after="0" w:line="240" w:lineRule="auto"/>
-            </w:pPr>
-            <w:r>
+              <w:rPr>
+                <w:highlight w:val="yellow"/>
+              </w:rPr>
+            </w:pPr>
+            <w:r>
+              <w:rPr>
+                <w:highlight w:val="yellow"/>
+              </w:rPr>
               <w:t>Desarrolla los métodos de cálculo de la ganancia, impedancia de entrada, impe</w:t>
             </w:r>
             <w:r>
+              <w:rPr>
+                <w:highlight w:val="yellow"/>
+              </w:rPr>
               <w:t>dancia de salida y ancho de banda.</w:t>
             </w:r>
           </w:p>
@@ -1829,8 +1707,14 @@
                 <w:numId w:val="6"/>
               </w:numPr>
               <w:spacing w:after="0" w:line="240" w:lineRule="auto"/>
-            </w:pPr>
-            <w:r>
+              <w:rPr>
+                <w:highlight w:val="yellow"/>
+              </w:rPr>
+            </w:pPr>
+            <w:r>
+              <w:rPr>
+                <w:highlight w:val="yellow"/>
+              </w:rPr>
               <w:t>Comprende el funcionamiento del transistor bipolar y polarización de transistores para responder a las necesidades planteadas.</w:t>
             </w:r>
           </w:p>
@@ -1841,8 +1725,14 @@
                 <w:numId w:val="6"/>
               </w:numPr>
               <w:spacing w:after="0" w:line="240" w:lineRule="auto"/>
-            </w:pPr>
-            <w:r>
+              <w:rPr>
+                <w:highlight w:val="yellow"/>
+              </w:rPr>
+            </w:pPr>
+            <w:r>
+              <w:rPr>
+                <w:highlight w:val="yellow"/>
+              </w:rPr>
               <w:t>Categoriza y construye circuitos con transistores permitiendo conocer los diferentes sensores que dan solución a problemas industriales.</w:t>
             </w:r>
           </w:p>
@@ -1855,6 +1745,9 @@
               <w:spacing w:after="0" w:line="240" w:lineRule="auto"/>
             </w:pPr>
             <w:r>
+              <w:rPr>
+                <w:highlight w:val="yellow"/>
+              </w:rPr>
               <w:t>Identifica los sistemas y reglas o principios medulares que subyacen a una serie de fenómenos.</w:t>
             </w:r>
           </w:p>
@@ -1919,6 +1812,9 @@
             <w:r>
               <w:t>ar e implementar aplicaciones informáticas</w:t>
             </w:r>
+            <w:r>
+              <w:t>.</w:t>
+            </w:r>
           </w:p>
           <w:p>
             <w:pPr>
@@ -1931,6 +1827,12 @@
             <w:r>
               <w:t>Seleccionar la metodología, entre las diversas opciones, la más apropiada para hacer la construcción; optimizando el</w:t>
             </w:r>
+            <w:r>
+              <w:t xml:space="preserve"> </w:t>
+            </w:r>
+            <w:r>
+              <w:t>equilibrio entre diversos aspectos: capacidad técnica, costo, calidad, entre otros.</w:t>
+            </w:r>
           </w:p>
           <w:p>
             <w:pPr>
@@ -1941,7 +1843,13 @@
               <w:spacing w:after="0" w:line="240" w:lineRule="auto"/>
             </w:pPr>
             <w:r>
-              <w:t>equilibrio entre diversos aspectos: capacidad técnica, costo, calidad, entre otros.</w:t>
+              <w:t>Representar, a través de diagramas, las necesidades del cliente, interacciones del usuario, arquitecturas a emplear,</w:t>
+            </w:r>
+            <w:r>
+              <w:t xml:space="preserve"> </w:t>
+            </w:r>
+            <w:r>
+              <w:t>entre otros. Para facilitar la comunicación con los otros miembros del equipo de desarrollo.</w:t>
             </w:r>
           </w:p>
           <w:p>
@@ -1953,7 +1861,16 @@
               <w:spacing w:after="0" w:line="240" w:lineRule="auto"/>
             </w:pPr>
             <w:r>
-              <w:t>Representar, a través de diagramas, las necesidades del cliente, interacciones del usuario, arquitecturas a emplear,</w:t>
+              <w:t xml:space="preserve">Identificar un marco de referencia común para </w:t>
+            </w:r>
+            <w:r>
+              <w:t>validar los modelos con usuarios representativos, en función de los</w:t>
+            </w:r>
+            <w:r>
+              <w:t xml:space="preserve"> </w:t>
+            </w:r>
+            <w:r>
+              <w:t>modelos de desarrollo (por ejemplo, enfoque iterativo).</w:t>
             </w:r>
           </w:p>
           <w:p>
@@ -1965,61 +1882,19 @@
               <w:spacing w:after="0" w:line="240" w:lineRule="auto"/>
             </w:pPr>
             <w:r>
-              <w:t>entre otros. Para facilitar la comunicación con los otros miembros del equipo de desarrollo.</w:t>
-            </w:r>
-          </w:p>
-          <w:p>
-            <w:pPr>
-              <w:numPr>
-                <w:ilvl w:val="0"/>
-                <w:numId w:val="7"/>
-              </w:numPr>
-              <w:spacing w:after="0" w:line="240" w:lineRule="auto"/>
-            </w:pPr>
-            <w:r>
-              <w:t xml:space="preserve">Identificar un marco de referencia común para </w:t>
-            </w:r>
-            <w:r>
-              <w:t>validar los modelos con usuarios representativos, en función de los</w:t>
-            </w:r>
-          </w:p>
-          <w:p>
-            <w:pPr>
-              <w:numPr>
-                <w:ilvl w:val="0"/>
-                <w:numId w:val="7"/>
-              </w:numPr>
-              <w:spacing w:after="0" w:line="240" w:lineRule="auto"/>
-            </w:pPr>
-            <w:r>
-              <w:t>modelos de desarrollo (por ejemplo, enfoque iterativo).</w:t>
-            </w:r>
-          </w:p>
-          <w:p>
-            <w:pPr>
-              <w:numPr>
-                <w:ilvl w:val="0"/>
-                <w:numId w:val="7"/>
-              </w:numPr>
-              <w:spacing w:after="0" w:line="240" w:lineRule="auto"/>
-            </w:pPr>
-            <w:r>
               <w:t>Optimizar el desarrollo, el mantenimiento y el rendimiento de las aplicaciones mediante el empleo de patrones de</w:t>
             </w:r>
-          </w:p>
-          <w:p>
-            <w:pPr>
-              <w:numPr>
-                <w:ilvl w:val="0"/>
-                <w:numId w:val="7"/>
-              </w:numPr>
-              <w:spacing w:after="0" w:line="240" w:lineRule="auto"/>
-            </w:pPr>
+            <w:r>
+              <w:t xml:space="preserve"> </w:t>
+            </w:r>
             <w:r>
               <w:t>diseño y la reutili</w:t>
             </w:r>
             <w:r>
               <w:t>zación de soluciones probadas</w:t>
+            </w:r>
+            <w:r>
+              <w:t>.</w:t>
             </w:r>
           </w:p>
           <w:p>
@@ -2083,6 +1958,9 @@
               <w:spacing w:after="0" w:line="240" w:lineRule="auto"/>
             </w:pPr>
             <w:r>
+              <w:t xml:space="preserve">    </w:t>
+            </w:r>
+            <w:r>
               <w:t>1.1. El software y la ingeniera de software</w:t>
             </w:r>
           </w:p>
@@ -2091,6 +1969,9 @@
               <w:spacing w:after="0" w:line="240" w:lineRule="auto"/>
             </w:pPr>
             <w:r>
+              <w:t xml:space="preserve">    </w:t>
+            </w:r>
+            <w:r>
               <w:t>1.2. Modelos del proceso</w:t>
             </w:r>
           </w:p>
@@ -2099,6 +1980,9 @@
               <w:spacing w:after="0" w:line="240" w:lineRule="auto"/>
             </w:pPr>
             <w:r>
+              <w:t xml:space="preserve">    </w:t>
+            </w:r>
+            <w:r>
               <w:t>1.3. Mitos del software</w:t>
             </w:r>
           </w:p>
@@ -2107,6 +1991,9 @@
               <w:spacing w:after="0" w:line="240" w:lineRule="auto"/>
             </w:pPr>
             <w:r>
+              <w:t xml:space="preserve">    </w:t>
+            </w:r>
+            <w:r>
               <w:t>1.4. Selección del modelo que mejor se ajuste a las condiciones de negocio y al problema a tratar.</w:t>
             </w:r>
           </w:p>
@@ -2123,6 +2010,9 @@
               <w:spacing w:after="0" w:line="240" w:lineRule="auto"/>
             </w:pPr>
             <w:r>
+              <w:t xml:space="preserve">    </w:t>
+            </w:r>
+            <w:r>
               <w:t>2.1. UML</w:t>
             </w:r>
           </w:p>
@@ -2131,6 +2021,9 @@
               <w:spacing w:after="0" w:line="240" w:lineRule="auto"/>
             </w:pPr>
             <w:r>
+              <w:t xml:space="preserve">    </w:t>
+            </w:r>
+            <w:r>
               <w:t>2.2. Comprensión de req</w:t>
             </w:r>
             <w:r>
@@ -2142,6 +2035,9 @@
               <w:spacing w:after="0" w:line="240" w:lineRule="auto"/>
             </w:pPr>
             <w:r>
+              <w:t xml:space="preserve">    </w:t>
+            </w:r>
+            <w:r>
               <w:t>2.3. Modelos del software</w:t>
             </w:r>
           </w:p>
@@ -2150,13 +2046,22 @@
               <w:spacing w:after="0" w:line="240" w:lineRule="auto"/>
             </w:pPr>
             <w:r>
-              <w:t>2.4. Diseño de la arquitectura</w:t>
-            </w:r>
-          </w:p>
-          <w:p>
-            <w:pPr>
-              <w:spacing w:after="0" w:line="240" w:lineRule="auto"/>
-            </w:pPr>
+              <w:t xml:space="preserve">    </w:t>
+            </w:r>
+            <w:r>
+              <w:t>2</w:t>
+            </w:r>
+            <w:r>
+              <w:t>.4. Diseño de la arquitectura</w:t>
+            </w:r>
+          </w:p>
+          <w:p>
+            <w:pPr>
+              <w:spacing w:after="0" w:line="240" w:lineRule="auto"/>
+            </w:pPr>
+            <w:r>
+              <w:t xml:space="preserve">    </w:t>
+            </w:r>
             <w:r>
               <w:t>2.5. Diseño de la interfaz</w:t>
             </w:r>
@@ -2174,6 +2079,9 @@
               <w:spacing w:after="0" w:line="240" w:lineRule="auto"/>
             </w:pPr>
             <w:r>
+              <w:t xml:space="preserve">    </w:t>
+            </w:r>
+            <w:r>
               <w:t>3.1. Definición de patrón y su aplicación</w:t>
             </w:r>
           </w:p>
@@ -2182,6 +2090,9 @@
               <w:spacing w:after="0" w:line="240" w:lineRule="auto"/>
             </w:pPr>
             <w:r>
+              <w:t xml:space="preserve">    </w:t>
+            </w:r>
+            <w:r>
               <w:t>3.2. Análisis y diseño de patrones</w:t>
             </w:r>
           </w:p>
@@ -2190,6 +2101,9 @@
               <w:spacing w:after="0" w:line="240" w:lineRule="auto"/>
             </w:pPr>
             <w:r>
+              <w:t xml:space="preserve">    </w:t>
+            </w:r>
+            <w:r>
               <w:t>3.3. Catálogo de patrones (creacionales, estructu</w:t>
             </w:r>
             <w:r>
@@ -2201,6 +2115,9 @@
               <w:spacing w:after="0" w:line="240" w:lineRule="auto"/>
             </w:pPr>
             <w:r>
+              <w:t xml:space="preserve">    </w:t>
+            </w:r>
+            <w:r>
               <w:t>3.4. Aplicación de los patrones de diseño</w:t>
             </w:r>
           </w:p>
@@ -2217,6 +2134,9 @@
               <w:spacing w:after="0" w:line="240" w:lineRule="auto"/>
             </w:pPr>
             <w:r>
+              <w:t xml:space="preserve">    </w:t>
+            </w:r>
+            <w:r>
               <w:t>4.1. Calidad de proceso y producto</w:t>
             </w:r>
           </w:p>
@@ -2225,6 +2145,9 @@
               <w:spacing w:after="0" w:line="240" w:lineRule="auto"/>
             </w:pPr>
             <w:r>
+              <w:t xml:space="preserve">    </w:t>
+            </w:r>
+            <w:r>
               <w:t>4.2. Planeación de la calidad</w:t>
             </w:r>
           </w:p>
@@ -2233,6 +2156,9 @@
               <w:spacing w:after="0" w:line="240" w:lineRule="auto"/>
             </w:pPr>
             <w:r>
+              <w:t xml:space="preserve">    </w:t>
+            </w:r>
+            <w:r>
               <w:t>4.3. Administración de la configuración de software</w:t>
             </w:r>
           </w:p>
@@ -2241,7 +2167,9 @@
               <w:spacing w:after="0" w:line="240" w:lineRule="auto"/>
             </w:pPr>
             <w:r>
-              <w:lastRenderedPageBreak/>
+              <w:t xml:space="preserve">    </w:t>
+            </w:r>
+            <w:r>
               <w:t>4.4. Medición y Métric</w:t>
             </w:r>
             <w:r>
@@ -2284,14 +2212,14 @@
           </w:p>
           <w:p>
             <w:pPr>
-              <w:numPr>
-                <w:ilvl w:val="0"/>
-                <w:numId w:val="9"/>
-              </w:numPr>
-              <w:spacing w:after="0" w:line="240" w:lineRule="auto"/>
-            </w:pPr>
-            <w:r>
-              <w:t>Presencial:</w:t>
+              <w:spacing w:after="0" w:line="240" w:lineRule="auto"/>
+              <w:jc w:val="both"/>
+            </w:pPr>
+            <w:r>
+              <w:rPr>
+                <w:color w:val="000000"/>
+              </w:rPr>
+              <w:t>Este espacio será desarrollado de manera participativa y reflexiva de acuerdo a los resultados del aprendizaje esperados, haciendo uso entre otras de las estrategias metodológicas siguiente: clases magistrales, laboratorios y desarrollo de proyectos. Como complemente a la formación se realizan uso de recursos textuales (instructivos, guías, u otros), audio y video; además de las herramientas que las Tecnologías de la Información y Comunicación (TIC) permitan.</w:t>
             </w:r>
           </w:p>
           <w:p>
@@ -2299,56 +2227,6 @@
               <w:spacing w:after="0" w:line="240" w:lineRule="auto"/>
               <w:ind w:left="360"/>
             </w:pPr>
-            <w:r>
-              <w:t>Este espacio será desarrollado de manera participativa y reflexiva de acuerdo a los resultados del aprendizaje esperados, haciendo uso entre otras de las estrategias metodológicas siguiente: clases magistrales, lecturas y debate de investigaciones bibliogr</w:t>
-            </w:r>
-            <w:r>
-              <w:t>áficas, trabajos individuales y en grupo, presentaciones en individuales y en grupo, uso de software afín a la temática, informes. Como complemente a la formación se realizan uso de recursos textuales (instructivos, guías, u otros), audio y video; además d</w:t>
-            </w:r>
-            <w:r>
-              <w:t>e las herramientas que las Tecnologías de la Información y Comunicación (TIC) permitan.</w:t>
-            </w:r>
-          </w:p>
-          <w:p>
-            <w:pPr>
-              <w:numPr>
-                <w:ilvl w:val="0"/>
-                <w:numId w:val="9"/>
-              </w:numPr>
-              <w:spacing w:after="0" w:line="240" w:lineRule="auto"/>
-            </w:pPr>
-            <w:r>
-              <w:t>Distancia:</w:t>
-            </w:r>
-          </w:p>
-          <w:p>
-            <w:pPr>
-              <w:spacing w:after="0" w:line="240" w:lineRule="auto"/>
-              <w:ind w:left="360"/>
-            </w:pPr>
-            <w:r>
-              <w:t>Se parte del aprendizaje autónomo, donde se utilizarán diversas estrategias de aprendizaje asignadas en la guía didáctica que se elabora por periodo académic</w:t>
-            </w:r>
-            <w:r>
-              <w:t>o y que los estudiantes desarrollan individualmente para cada una de los encuentros de acompañamiento tutorial de acuerdo a los resultados del aprendizaje esperados, haciendo uso entre otras de las estrategias metodológicas siguientes: seminarios, aprendiz</w:t>
-            </w:r>
-            <w:r>
-              <w:t>aje basado en problemas o proyectos, estudio de casos, elaboración de proyectos e informes, análisis de casos, análisis y crítica de textos, uso de software afín a la temática, informes de externos, clases magistrales tras trabajos prácticos y viceversa, t</w:t>
-            </w:r>
-            <w:r>
-              <w:t xml:space="preserve">utorías sobre trabajos, trabajo en grupos colaborativos, exposiciones magistrales dialogadas. La asistencia académica individual o grupal de forma sincrónica y asincrónica que considera </w:t>
-            </w:r>
-            <w:proofErr w:type="gramStart"/>
-            <w:r>
-              <w:t>tanto</w:t>
-            </w:r>
-            <w:proofErr w:type="gramEnd"/>
-            <w:r>
-              <w:t xml:space="preserve"> herramientas, físicas o tecnológicas; como cognitivas se realiza</w:t>
-            </w:r>
-            <w:r>
-              <w:t xml:space="preserve"> por parte del Docente-Tutor a través de las diferentes Tecnologías de la Información y Comunicación (TIC), como mediación pedagógica que la UPNFM establezca.</w:t>
-            </w:r>
           </w:p>
         </w:tc>
       </w:tr>
@@ -2468,6 +2346,12 @@
               </w:rPr>
               <w:t>Comprende y utiliza los distintos estándares de diseño para aplicarlos en sus actividades laborales, tomando como base el lenguaje UML y los principios de patrones de diseño de software</w:t>
             </w:r>
+            <w:r>
+              <w:rPr>
+                <w:color w:val="000000"/>
+              </w:rPr>
+              <w:t>.</w:t>
+            </w:r>
           </w:p>
           <w:p>
             <w:pPr>
@@ -2504,6 +2388,7 @@
               <w:spacing w:after="0" w:line="240" w:lineRule="auto"/>
               <w:rPr>
                 <w:b/>
+                <w:color w:val="000000"/>
               </w:rPr>
             </w:pPr>
             <w:r>
@@ -2532,54 +2417,125 @@
           </w:p>
           <w:p>
             <w:pPr>
-              <w:numPr>
-                <w:ilvl w:val="0"/>
-                <w:numId w:val="10"/>
-              </w:numPr>
-              <w:spacing w:after="0" w:line="240" w:lineRule="auto"/>
-            </w:pPr>
-            <w:r>
-              <w:t>Presencial</w:t>
-            </w:r>
-          </w:p>
-          <w:p>
-            <w:pPr>
-              <w:spacing w:after="0" w:line="240" w:lineRule="auto"/>
-            </w:pPr>
-            <w:r>
-              <w:t>Evaluación Diagnóstica: Se aplicará cua</w:t>
-            </w:r>
-            <w:r>
-              <w:t>ndo el docente considere debe hacer una vinculación sobre los saberes previos y los nuevos aprendizajes de la unidad a la cual abordará, con el objetivo de detectar fortalezas y debilidades en los estudiantes y tomar las acciones pertinentes sea el caso pr</w:t>
-            </w:r>
-            <w:r>
-              <w:t>esentado.</w:t>
-            </w:r>
-          </w:p>
-          <w:p>
-            <w:pPr>
-              <w:spacing w:after="0" w:line="240" w:lineRule="auto"/>
-            </w:pPr>
-            <w:r>
-              <w:t xml:space="preserve">Evaluación Formativa: el docente debe monitorizar el aprendizaje del estudiante para proporcionar retroalimentación continua enfocada tanto en los saberes temáticos como en las destrezas y dominios que permitan </w:t>
-            </w:r>
-            <w:proofErr w:type="gramStart"/>
-            <w:r>
-              <w:t>al estudiantes</w:t>
-            </w:r>
-            <w:proofErr w:type="gramEnd"/>
-            <w:r>
-              <w:t xml:space="preserve"> mejorar su aprendiza</w:t>
-            </w:r>
-            <w:r>
-              <w:t>je.</w:t>
-            </w:r>
-          </w:p>
-          <w:p>
-            <w:pPr>
-              <w:spacing w:after="0" w:line="240" w:lineRule="auto"/>
-            </w:pPr>
-            <w:r>
+              <w:spacing w:after="0" w:line="240" w:lineRule="auto"/>
+              <w:jc w:val="both"/>
+            </w:pPr>
+            <w:r>
+              <w:t xml:space="preserve">Se incorporan los conceptos de evaluación formativa, continua, </w:t>
+            </w:r>
+            <w:proofErr w:type="spellStart"/>
+            <w:r>
+              <w:t>criterial</w:t>
+            </w:r>
+            <w:proofErr w:type="spellEnd"/>
+            <w:r>
+              <w:t xml:space="preserve">, </w:t>
+            </w:r>
+            <w:proofErr w:type="spellStart"/>
+            <w:r>
+              <w:t>sumativa</w:t>
+            </w:r>
+            <w:proofErr w:type="spellEnd"/>
+            <w:r>
+              <w:t xml:space="preserve"> y auténtica, tanto para fines diagnósticos como formativos y para promoción. Estas formas de evaluación deben orientarse al logro de los resultados de aprendizaje. Se recomienda incorporar el uso de tecnología pertinente para favorecer, no solo la recolección de evidencias de aprendizaje sino también el reporte y uso de los resultados.</w:t>
+            </w:r>
+          </w:p>
+          <w:p>
+            <w:pPr>
+              <w:spacing w:after="0" w:line="240" w:lineRule="auto"/>
+              <w:jc w:val="both"/>
+            </w:pPr>
+          </w:p>
+          <w:p>
+            <w:pPr>
+              <w:spacing w:after="0" w:line="240" w:lineRule="auto"/>
+              <w:jc w:val="both"/>
+            </w:pPr>
+            <w:r>
+              <w:t>a)</w:t>
+            </w:r>
+            <w:r>
+              <w:tab/>
+              <w:t>Evaluación Diagnóstica</w:t>
+            </w:r>
+          </w:p>
+          <w:p>
+            <w:pPr>
+              <w:spacing w:after="0" w:line="240" w:lineRule="auto"/>
+              <w:jc w:val="both"/>
+            </w:pPr>
+            <w:r>
+              <w:t>Se realiza al inicio del curso o al inicio de cada etapa formativa, según se requiera. Debe permite identificar el grado de logro de los resultados de aprendizajes que son requisito para los nuevos aprendizajes. Se podrá utilizar pruebas objetivas, cuestionarios y otros instrumentos o actividades que se estimen oportunos. Los resultados de esta evaluación deben ser considerados para la definición de estrategias para favorecer el logro de resultados de aprendizaje, en las cuales el estudiante asume la mayor responsabilidad con el acompañamiento docente; sin afectar de manera significativa el desarrollo del programa de este espacio pedagógico.</w:t>
+            </w:r>
+          </w:p>
+          <w:p>
+            <w:pPr>
+              <w:spacing w:after="0" w:line="240" w:lineRule="auto"/>
+              <w:jc w:val="both"/>
+            </w:pPr>
+          </w:p>
+          <w:p>
+            <w:pPr>
+              <w:spacing w:after="0" w:line="240" w:lineRule="auto"/>
+              <w:jc w:val="both"/>
+            </w:pPr>
+            <w:r>
+              <w:t>b)</w:t>
+            </w:r>
+            <w:r>
+              <w:tab/>
+              <w:t>Evaluación Formativa</w:t>
+            </w:r>
+          </w:p>
+          <w:p>
+            <w:pPr>
+              <w:spacing w:after="0" w:line="240" w:lineRule="auto"/>
+              <w:jc w:val="both"/>
+            </w:pPr>
+            <w:r>
+              <w:t xml:space="preserve">Se incorporan los conceptos de evaluación de proceso, </w:t>
+            </w:r>
+            <w:proofErr w:type="spellStart"/>
+            <w:r>
+              <w:t>criterial</w:t>
+            </w:r>
+            <w:proofErr w:type="spellEnd"/>
+            <w:r>
+              <w:t xml:space="preserve">, continua y auténtica. Se utilizarán instrumentos coherentes con esos conceptos de evaluación: autoevaluación, </w:t>
+            </w:r>
+            <w:proofErr w:type="spellStart"/>
+            <w:r>
+              <w:t>coevaluación</w:t>
+            </w:r>
+            <w:proofErr w:type="spellEnd"/>
+            <w:r>
+              <w:t xml:space="preserve">, carpeta del estudiante, mapas mentales, V de </w:t>
+            </w:r>
+            <w:proofErr w:type="spellStart"/>
+            <w:r>
+              <w:t>Gowin</w:t>
+            </w:r>
+            <w:proofErr w:type="spellEnd"/>
+            <w:r>
+              <w:t>, entre otros. Dada la naturaleza de este espacio pedagógico se debe privilegiar las formas de evaluación orientadas a la aplicación de conocimientos y resolución de problemas: talleres, laboratorios, proyectos, entre otros; en forma individual y/o colaborativa. Los resultados de evaluación deben ser utilizados para que el estudiante, con la guía del docente, valore el logro de aprendizajes y defina acciones para fortalecerlos.</w:t>
+            </w:r>
+          </w:p>
+          <w:p>
+            <w:pPr>
+              <w:spacing w:after="0" w:line="240" w:lineRule="auto"/>
+              <w:jc w:val="both"/>
+            </w:pPr>
+          </w:p>
+          <w:p>
+            <w:pPr>
+              <w:spacing w:after="0" w:line="240" w:lineRule="auto"/>
+              <w:jc w:val="both"/>
+            </w:pPr>
+            <w:r>
+              <w:t>c)</w:t>
+            </w:r>
+            <w:r>
+              <w:tab/>
               <w:t xml:space="preserve">Evaluación </w:t>
             </w:r>
             <w:proofErr w:type="spellStart"/>
@@ -2587,45 +2543,17 @@
               <w:t>Sumativa</w:t>
             </w:r>
             <w:proofErr w:type="spellEnd"/>
-            <w:r>
-              <w:t>: ésta tiene la función de asegurar que las características de los estudiantes respondan a los resultados de aprendizaje esperados, por lo que cada docente debe establecer mecanismos fiables de la medición de los conocimientos y habi</w:t>
-            </w:r>
-            <w:r>
-              <w:t>lidades a evaluar.</w:t>
-            </w:r>
-          </w:p>
-          <w:p>
-            <w:pPr>
-              <w:numPr>
-                <w:ilvl w:val="0"/>
-                <w:numId w:val="10"/>
-              </w:numPr>
-              <w:spacing w:after="0" w:line="240" w:lineRule="auto"/>
-            </w:pPr>
-            <w:r>
-              <w:t>Distancia</w:t>
-            </w:r>
-          </w:p>
-          <w:p>
-            <w:pPr>
-              <w:spacing w:after="0" w:line="240" w:lineRule="auto"/>
-              <w:rPr>
-                <w:highlight w:val="green"/>
-              </w:rPr>
-            </w:pPr>
-            <w:r>
-              <w:t xml:space="preserve">Las evaluaciones Diagnósticas, Formativa y </w:t>
-            </w:r>
-            <w:proofErr w:type="spellStart"/>
-            <w:r>
-              <w:t>Sumativa</w:t>
-            </w:r>
-            <w:proofErr w:type="spellEnd"/>
-            <w:r>
-              <w:t xml:space="preserve"> (antes descritas) son aplicables a la modalidad a Distancia; destacando que es fundamental el aprovechamiento de las TIC (plataformas, redes sociales, mensajería, entre otros)</w:t>
-            </w:r>
-            <w:r>
-              <w:t xml:space="preserve"> que permita una comunicación eficiente y oportuna con los estudiantes.</w:t>
+          </w:p>
+          <w:p>
+            <w:pPr>
+              <w:spacing w:after="0" w:line="240" w:lineRule="auto"/>
+              <w:jc w:val="both"/>
+              <w:rPr>
+                <w:b/>
+              </w:rPr>
+            </w:pPr>
+            <w:r>
+              <w:t>Esta evaluación se enfoca en determinar el grado de logro de los resultados de aprendizaje de este espacio pedagógico y si el estudiante cumple el criterio de aprobación; las estrategias e instrumentos deben ser coherentes con este propósito. Se sugiere el uso de exposiciones, talleres, laboratorios, proyectos, entre otros.</w:t>
             </w:r>
           </w:p>
         </w:tc>
@@ -2677,17 +2605,23 @@
           <w:p>
             <w:pPr>
               <w:spacing w:after="0" w:line="240" w:lineRule="auto"/>
-            </w:pPr>
-            <w:r>
-              <w:t xml:space="preserve">Ingeniería en software. Un enfoque práctico </w:t>
-            </w:r>
+              <w:ind w:left="360"/>
+            </w:pPr>
             <w:proofErr w:type="spellStart"/>
             <w:r>
               <w:t>Pressman</w:t>
             </w:r>
             <w:proofErr w:type="spellEnd"/>
             <w:r>
-              <w:t>, Roger S. Edición 7ma. 2010 McGraw-Hill</w:t>
+              <w:t>, R. S. (2010). Ingeniería del Software-Un enfoque práctico. 7ª Edición McGraw-</w:t>
+            </w:r>
+            <w:proofErr w:type="spellStart"/>
+            <w:r>
+              <w:t>Hil</w:t>
+            </w:r>
+            <w:proofErr w:type="spellEnd"/>
+            <w:r>
+              <w:t>.</w:t>
             </w:r>
           </w:p>
           <w:p>
@@ -2707,43 +2641,64 @@
               <w:spacing w:after="0" w:line="240" w:lineRule="auto"/>
             </w:pPr>
             <w:r>
+              <w:t xml:space="preserve">       </w:t>
+            </w:r>
+            <w:r>
+              <w:t xml:space="preserve">Bennett, S., </w:t>
+            </w:r>
+            <w:proofErr w:type="spellStart"/>
+            <w:r>
+              <w:t>McRobb</w:t>
+            </w:r>
+            <w:proofErr w:type="spellEnd"/>
+            <w:r>
+              <w:t xml:space="preserve">, S., </w:t>
+            </w:r>
+            <w:proofErr w:type="spellStart"/>
+            <w:r>
+              <w:t>Farmer</w:t>
+            </w:r>
+            <w:proofErr w:type="spellEnd"/>
+            <w:r>
+              <w:t xml:space="preserve">, R., Vega, J. R., &amp; Martín, L. F. R. (2007). Análisis y diseño orientado a objetos de </w:t>
+            </w:r>
+            <w:r>
+              <w:t xml:space="preserve">   </w:t>
+            </w:r>
+          </w:p>
+          <w:p>
+            <w:pPr>
+              <w:spacing w:after="0" w:line="240" w:lineRule="auto"/>
+            </w:pPr>
+            <w:r>
+              <w:t xml:space="preserve">       </w:t>
+            </w:r>
+            <w:proofErr w:type="gramStart"/>
+            <w:r>
+              <w:t>sistemas</w:t>
+            </w:r>
+            <w:proofErr w:type="gramEnd"/>
+            <w:r>
+              <w:t xml:space="preserve"> usando UML. McGraw-Hill. </w:t>
+            </w:r>
+          </w:p>
+          <w:p>
+            <w:pPr>
+              <w:spacing w:after="0" w:line="240" w:lineRule="auto"/>
+            </w:pPr>
+          </w:p>
+          <w:p>
+            <w:pPr>
+              <w:spacing w:after="0" w:line="240" w:lineRule="auto"/>
+            </w:pPr>
+            <w:r>
               <w:lastRenderedPageBreak/>
-              <w:t xml:space="preserve">Análisis y diseño Orientado </w:t>
-            </w:r>
-            <w:r>
-              <w:t xml:space="preserve">a Objetos de Sistemas. Usando UML. </w:t>
-            </w:r>
-            <w:proofErr w:type="spellStart"/>
-            <w:r>
-              <w:t>McGrawHill</w:t>
-            </w:r>
-            <w:proofErr w:type="spellEnd"/>
-            <w:r>
-              <w:t xml:space="preserve">. </w:t>
-            </w:r>
-            <w:proofErr w:type="spellStart"/>
-            <w:r>
-              <w:t>Simon</w:t>
-            </w:r>
-            <w:proofErr w:type="spellEnd"/>
-            <w:r>
-              <w:t xml:space="preserve"> Bennett. ISBN: 978-844-815-640-4.</w:t>
-            </w:r>
-          </w:p>
-          <w:p>
-            <w:pPr>
-              <w:spacing w:after="0" w:line="240" w:lineRule="auto"/>
-            </w:pPr>
-            <w:r>
-              <w:t xml:space="preserve">Análisis y diseño de sistemas Kendall, </w:t>
-            </w:r>
-            <w:proofErr w:type="spellStart"/>
-            <w:r>
-              <w:t>Kennth</w:t>
-            </w:r>
-            <w:proofErr w:type="spellEnd"/>
-            <w:r>
-              <w:t xml:space="preserve"> E - 2011 spa México: Prentice Hall</w:t>
+              <w:t xml:space="preserve">       </w:t>
+            </w:r>
+            <w:bookmarkStart w:id="0" w:name="_GoBack"/>
+            <w:bookmarkEnd w:id="0"/>
+            <w:r>
+              <w:t>Kendall, K. E., &amp; Kendall, J. E. (2005). Análisis y diseño de sistemas. Pearson educación.</w:t>
             </w:r>
           </w:p>
         </w:tc>
@@ -4071,6 +4026,17 @@
       </w:tblCellMar>
     </w:tblPr>
   </w:style>
+  <w:style w:type="paragraph" w:styleId="Prrafodelista">
+    <w:name w:val="List Paragraph"/>
+    <w:basedOn w:val="Normal"/>
+    <w:uiPriority w:val="34"/>
+    <w:qFormat/>
+    <w:rsid w:val="004747C6"/>
+    <w:pPr>
+      <w:ind w:left="720"/>
+      <w:contextualSpacing/>
+    </w:pPr>
+  </w:style>
 </w:styles>
 </file>
 
@@ -4408,6 +4374,17 @@
         <w:right w:w="70" w:type="dxa"/>
       </w:tblCellMar>
     </w:tblPr>
+  </w:style>
+  <w:style w:type="paragraph" w:styleId="Prrafodelista">
+    <w:name w:val="List Paragraph"/>
+    <w:basedOn w:val="Normal"/>
+    <w:uiPriority w:val="34"/>
+    <w:qFormat/>
+    <w:rsid w:val="004747C6"/>
+    <w:pPr>
+      <w:ind w:left="720"/>
+      <w:contextualSpacing/>
+    </w:pPr>
   </w:style>
 </w:styles>
 </file>

--- a/CIS_Ingeniería de software.docx
+++ b/CIS_Ingeniería de software.docx
@@ -400,14 +400,7 @@
                 <w:b/>
                 <w:color w:val="000000"/>
               </w:rPr>
-              <w:t>Hora</w:t>
-            </w:r>
-            <w:r>
-              <w:rPr>
-                <w:b/>
-                <w:color w:val="000000"/>
-              </w:rPr>
-              <w:t>s por semana Prácticas:</w:t>
+              <w:t>Horas por semana Prácticas:</w:t>
             </w:r>
             <w:r>
               <w:rPr>
@@ -1237,57 +1230,33 @@
               <w:t xml:space="preserve"> </w:t>
             </w:r>
             <w:r>
-              <w:t>además les permitirá a los estudiantes c</w:t>
-            </w:r>
-            <w:r>
-              <w:t>onocer enfoques de mantenimiento y evolución de sistemas de software de gran tamaño</w:t>
+              <w:t>además les permitirá a los estudiantes conocer enfoques de mantenimiento y evolución de sistemas de software de gran tamaño y/o complejidad</w:t>
+            </w:r>
+            <w:r>
+              <w:t xml:space="preserve">, haciendo uso de herramientas </w:t>
+            </w:r>
+            <w:r>
+              <w:t>especializadas para el desarrollo de software</w:t>
+            </w:r>
+            <w:r>
+              <w:t>. Resaltando las diferentes etapas involucradas en el desarrollo y la manutención de software.</w:t>
             </w:r>
             <w:r>
               <w:t xml:space="preserve"> </w:t>
             </w:r>
-            <w:r>
-              <w:t>y/o complejidad</w:t>
-            </w:r>
-            <w:r>
-              <w:t xml:space="preserve">, haciendo uso de herramientas </w:t>
-            </w:r>
-            <w:r>
-              <w:t>especializadas para el desarrollo de software</w:t>
-            </w:r>
-            <w:r>
-              <w:t>.</w:t>
-            </w:r>
-            <w:r>
-              <w:t xml:space="preserve"> Resaltando las diferentes etapas</w:t>
-            </w:r>
-            <w:r>
-              <w:t xml:space="preserve"> involucradas en el desarrollo y la manutención de software.</w:t>
-            </w:r>
-            <w:r>
-              <w:t xml:space="preserve"> </w:t>
-            </w:r>
           </w:p>
           <w:p>
             <w:pPr>
               <w:jc w:val="both"/>
             </w:pPr>
             <w:r>
-              <w:t>L</w:t>
-            </w:r>
-            <w:r>
-              <w:t xml:space="preserve">a propuesta de este espacio </w:t>
-            </w:r>
-            <w:r>
-              <w:t xml:space="preserve">propone vinculaciones teórica-prácticas, en el cual el estudiante incrementará sus habilidades y conocimientos de manera efectiva y estratégica; </w:t>
+              <w:t xml:space="preserve">La propuesta de este espacio propone vinculaciones teórica-prácticas, en el cual el estudiante incrementará sus habilidades y conocimientos de manera efectiva y estratégica; </w:t>
             </w:r>
             <w:r>
               <w:t>misma</w:t>
             </w:r>
             <w:r>
-              <w:t xml:space="preserve"> que se traducirá en la posibilidad de gestionar y participar en proyectos de software. La integración de </w:t>
-            </w:r>
-            <w:r>
-              <w:t>los conocimientos previos con el conocimiento adquirido se hará en un ambiente colaborativo.</w:t>
+              <w:t xml:space="preserve"> que se traducirá en la posibilidad de gestionar y participar en proyectos de software. La integración de los conocimientos previos con el conocimiento adquirido se hará en un ambiente colaborativo.</w:t>
             </w:r>
           </w:p>
         </w:tc>
@@ -1353,13 +1322,7 @@
               <w:rPr>
                 <w:color w:val="000000"/>
               </w:rPr>
-              <w:t>Plantea acciones estratégicas utilizando los sistemas de inf</w:t>
-            </w:r>
-            <w:r>
-              <w:rPr>
-                <w:color w:val="000000"/>
-              </w:rPr>
-              <w:t>ormación dentro de la institución</w:t>
+              <w:t>Plantea acciones estratégicas utilizando los sistemas de información dentro de la institución</w:t>
             </w:r>
           </w:p>
           <w:p>
@@ -1384,13 +1347,7 @@
               <w:rPr>
                 <w:color w:val="000000"/>
               </w:rPr>
-              <w:t>Identifica los elementos de la infraestructura actual de las organizaciones y es capaz de, siempre que se requiera, sugerir mejoras a la misma para que los servicios tecnológicos se encuentren disponibles con la mejor de l</w:t>
-            </w:r>
-            <w:r>
-              <w:rPr>
-                <w:color w:val="000000"/>
-              </w:rPr>
-              <w:t>as prestaciones.</w:t>
+              <w:t>Identifica los elementos de la infraestructura actual de las organizaciones y es capaz de, siempre que se requiera, sugerir mejoras a la misma para que los servicios tecnológicos se encuentren disponibles con la mejor de las prestaciones.</w:t>
             </w:r>
           </w:p>
           <w:p>
@@ -1430,13 +1387,7 @@
               <w:rPr>
                 <w:color w:val="000000"/>
               </w:rPr>
-              <w:t>Promueve, bajo un plan de trabajo y metodología de desarrollo adecuados, el desarrollo de sistemas de información para mejorar situaciones act</w:t>
-            </w:r>
-            <w:r>
-              <w:rPr>
-                <w:color w:val="000000"/>
-              </w:rPr>
-              <w:t>uales dentro de las instituciones.</w:t>
+              <w:t>Promueve, bajo un plan de trabajo y metodología de desarrollo adecuados, el desarrollo de sistemas de información para mejorar situaciones actuales dentro de las instituciones.</w:t>
             </w:r>
           </w:p>
         </w:tc>
@@ -1483,15 +1434,6 @@
           </w:p>
           <w:p>
             <w:pPr>
-              <w:spacing w:after="0" w:line="240" w:lineRule="auto"/>
-              <w:jc w:val="both"/>
-              <w:rPr>
-                <w:color w:val="000000"/>
-              </w:rPr>
-            </w:pPr>
-          </w:p>
-          <w:p>
-            <w:pPr>
               <w:numPr>
                 <w:ilvl w:val="0"/>
                 <w:numId w:val="4"/>
@@ -1525,7 +1467,6 @@
               <w:rPr>
                 <w:color w:val="000000"/>
               </w:rPr>
-              <w:lastRenderedPageBreak/>
               <w:t>Desarrollar una cultura de aplicación de los principios de ingeniería en proyectos de software.</w:t>
             </w:r>
           </w:p>
@@ -1545,6 +1486,7 @@
               <w:rPr>
                 <w:color w:val="000000"/>
               </w:rPr>
+              <w:lastRenderedPageBreak/>
               <w:t>Crear, diseñar, desarrollar y operar aplicaciones informáticas basándose en principios de Ingeniería y estándares de</w:t>
             </w:r>
           </w:p>
@@ -1627,35 +1569,15 @@
                 <w:numId w:val="6"/>
               </w:numPr>
               <w:spacing w:after="0" w:line="240" w:lineRule="auto"/>
-              <w:rPr>
-                <w:highlight w:val="yellow"/>
-              </w:rPr>
-            </w:pPr>
-            <w:r>
-              <w:rPr>
-                <w:highlight w:val="yellow"/>
-              </w:rPr>
-              <w:t>Reconoce y desc</w:t>
-            </w:r>
-            <w:r>
-              <w:rPr>
-                <w:highlight w:val="yellow"/>
-              </w:rPr>
-              <w:t xml:space="preserve">ribe los distintos tipos de componentes electrónicos básicos (diodo, diodo </w:t>
-            </w:r>
-            <w:proofErr w:type="spellStart"/>
-            <w:r>
-              <w:rPr>
-                <w:highlight w:val="yellow"/>
-              </w:rPr>
-              <w:t>zener</w:t>
-            </w:r>
-            <w:proofErr w:type="spellEnd"/>
-            <w:r>
-              <w:rPr>
-                <w:highlight w:val="yellow"/>
-              </w:rPr>
-              <w:t>, transistor bipolar, etc.).</w:t>
+            </w:pPr>
+            <w:r>
+              <w:t xml:space="preserve"> Selecciona las opciones técnicas apropiadas para el diseño de la aplicación, optimizando</w:t>
+            </w:r>
+            <w:r>
+              <w:t xml:space="preserve"> </w:t>
+            </w:r>
+            <w:r>
+              <w:t>el equilibrio entre costo y calidad.</w:t>
             </w:r>
           </w:p>
           <w:p>
@@ -1665,15 +1587,15 @@
                 <w:numId w:val="6"/>
               </w:numPr>
               <w:spacing w:after="0" w:line="240" w:lineRule="auto"/>
-              <w:rPr>
-                <w:highlight w:val="yellow"/>
-              </w:rPr>
-            </w:pPr>
-            <w:r>
-              <w:rPr>
-                <w:highlight w:val="yellow"/>
-              </w:rPr>
-              <w:t xml:space="preserve">Profundiza en los elementos que integran los circuitos electrónicos. </w:t>
+            </w:pPr>
+            <w:r>
+              <w:t>Identifica un marco de referencia común para validar los modelos con usuarios</w:t>
+            </w:r>
+            <w:r>
+              <w:t xml:space="preserve"> </w:t>
+            </w:r>
+            <w:r>
+              <w:t>representativos, en función de los modelos de desarrollo (por ejemplo, enfoque iterativo).</w:t>
             </w:r>
           </w:p>
           <w:p>
@@ -1683,21 +1605,15 @@
                 <w:numId w:val="6"/>
               </w:numPr>
               <w:spacing w:after="0" w:line="240" w:lineRule="auto"/>
-              <w:rPr>
-                <w:highlight w:val="yellow"/>
-              </w:rPr>
-            </w:pPr>
-            <w:r>
-              <w:rPr>
-                <w:highlight w:val="yellow"/>
-              </w:rPr>
-              <w:t>Desarrolla los métodos de cálculo de la ganancia, impedancia de entrada, impe</w:t>
-            </w:r>
-            <w:r>
-              <w:rPr>
-                <w:highlight w:val="yellow"/>
-              </w:rPr>
-              <w:t>dancia de salida y ancho de banda.</w:t>
+            </w:pPr>
+            <w:r>
+              <w:t xml:space="preserve"> Interpreta el diseño de la aplicación para desarrollar una aplicación adecuada de acuerdo</w:t>
+            </w:r>
+            <w:r>
+              <w:t xml:space="preserve"> </w:t>
+            </w:r>
+            <w:r>
+              <w:t>con las necesidades del cliente.</w:t>
             </w:r>
           </w:p>
           <w:p>
@@ -1707,48 +1623,17 @@
                 <w:numId w:val="6"/>
               </w:numPr>
               <w:spacing w:after="0" w:line="240" w:lineRule="auto"/>
-              <w:rPr>
-                <w:highlight w:val="yellow"/>
-              </w:rPr>
-            </w:pPr>
-            <w:r>
-              <w:rPr>
-                <w:highlight w:val="yellow"/>
-              </w:rPr>
-              <w:t>Comprende el funcionamiento del transistor bipolar y polarización de transistores para responder a las necesidades planteadas.</w:t>
-            </w:r>
-          </w:p>
-          <w:p>
-            <w:pPr>
-              <w:numPr>
-                <w:ilvl w:val="0"/>
-                <w:numId w:val="6"/>
-              </w:numPr>
-              <w:spacing w:after="0" w:line="240" w:lineRule="auto"/>
-              <w:rPr>
-                <w:highlight w:val="yellow"/>
-              </w:rPr>
-            </w:pPr>
-            <w:r>
-              <w:rPr>
-                <w:highlight w:val="yellow"/>
-              </w:rPr>
-              <w:t>Categoriza y construye circuitos con transistores permitiendo conocer los diferentes sensores que dan solución a problemas industriales.</w:t>
-            </w:r>
-          </w:p>
-          <w:p>
-            <w:pPr>
-              <w:numPr>
-                <w:ilvl w:val="0"/>
-                <w:numId w:val="6"/>
-              </w:numPr>
-              <w:spacing w:after="0" w:line="240" w:lineRule="auto"/>
-            </w:pPr>
-            <w:r>
-              <w:rPr>
-                <w:highlight w:val="yellow"/>
-              </w:rPr>
-              <w:t>Identifica los sistemas y reglas o principios medulares que subyacen a una serie de fenómenos.</w:t>
+            </w:pPr>
+            <w:r>
+              <w:t>Produce documentos que describen productos, servicios, componentes o aplicaciones</w:t>
+            </w:r>
+            <w:r>
+              <w:t xml:space="preserve"> </w:t>
+            </w:r>
+            <w:bookmarkStart w:id="0" w:name="_GoBack"/>
+            <w:bookmarkEnd w:id="0"/>
+            <w:r>
+              <w:t>para establecer el cumplimiento de los requisitos de documentación pertinentes.</w:t>
             </w:r>
           </w:p>
         </w:tc>
@@ -1807,10 +1692,7 @@
               <w:spacing w:after="0" w:line="240" w:lineRule="auto"/>
             </w:pPr>
             <w:r>
-              <w:t>Diseñ</w:t>
-            </w:r>
-            <w:r>
-              <w:t>ar e implementar aplicaciones informáticas</w:t>
+              <w:t>Diseñar e implementar aplicaciones informáticas</w:t>
             </w:r>
             <w:r>
               <w:t>.</w:t>
@@ -1861,10 +1743,7 @@
               <w:spacing w:after="0" w:line="240" w:lineRule="auto"/>
             </w:pPr>
             <w:r>
-              <w:t xml:space="preserve">Identificar un marco de referencia común para </w:t>
-            </w:r>
-            <w:r>
-              <w:t>validar los modelos con usuarios representativos, en función de los</w:t>
+              <w:t>Identificar un marco de referencia común para validar los modelos con usuarios representativos, en función de los</w:t>
             </w:r>
             <w:r>
               <w:t xml:space="preserve"> </w:t>
@@ -1888,10 +1767,7 @@
               <w:t xml:space="preserve"> </w:t>
             </w:r>
             <w:r>
-              <w:t>diseño y la reutili</w:t>
-            </w:r>
-            <w:r>
-              <w:t>zación de soluciones probadas</w:t>
+              <w:t>diseño y la reutilización de soluciones probadas</w:t>
             </w:r>
             <w:r>
               <w:t>.</w:t>
@@ -2024,10 +1900,7 @@
               <w:t xml:space="preserve">    </w:t>
             </w:r>
             <w:r>
-              <w:t>2.2. Comprensión de req</w:t>
-            </w:r>
-            <w:r>
-              <w:t>uerimientos</w:t>
+              <w:t>2.2. Comprensión de requerimientos</w:t>
             </w:r>
           </w:p>
           <w:p>
@@ -2049,10 +1922,7 @@
               <w:t xml:space="preserve">    </w:t>
             </w:r>
             <w:r>
-              <w:t>2</w:t>
-            </w:r>
-            <w:r>
-              <w:t>.4. Diseño de la arquitectura</w:t>
+              <w:t>2.4. Diseño de la arquitectura</w:t>
             </w:r>
           </w:p>
           <w:p>
@@ -2104,10 +1974,7 @@
               <w:t xml:space="preserve">    </w:t>
             </w:r>
             <w:r>
-              <w:t>3.3. Catálogo de patrones (creacionales, estructu</w:t>
-            </w:r>
-            <w:r>
-              <w:t>rales, de comportamiento, entre otros)</w:t>
+              <w:t>3.3. Catálogo de patrones (creacionales, estructurales, de comportamiento, entre otros)</w:t>
             </w:r>
           </w:p>
           <w:p>
@@ -2170,10 +2037,7 @@
               <w:t xml:space="preserve">    </w:t>
             </w:r>
             <w:r>
-              <w:t>4.4. Medición y Métric</w:t>
-            </w:r>
-            <w:r>
-              <w:t>as de SW</w:t>
+              <w:t>4.4. Medición y Métricas de SW</w:t>
             </w:r>
           </w:p>
         </w:tc>
@@ -2206,20 +2070,26 @@
                 <w:b/>
                 <w:color w:val="000000"/>
               </w:rPr>
+              <w:t>Estrategias metodológicas de aprendizaje-enseñanza:</w:t>
+            </w:r>
+          </w:p>
+          <w:p>
+            <w:pPr>
+              <w:spacing w:after="0" w:line="240" w:lineRule="auto"/>
+              <w:jc w:val="both"/>
+            </w:pPr>
+            <w:r>
+              <w:rPr>
+                <w:color w:val="000000"/>
+              </w:rPr>
+              <w:t xml:space="preserve">Este espacio será desarrollado de manera participativa y reflexiva de acuerdo a los resultados del aprendizaje esperados, </w:t>
+            </w:r>
+            <w:r>
+              <w:rPr>
+                <w:color w:val="000000"/>
+              </w:rPr>
               <w:lastRenderedPageBreak/>
-              <w:t>Estrategias metodológicas de aprendizaje-enseñanza:</w:t>
-            </w:r>
-          </w:p>
-          <w:p>
-            <w:pPr>
-              <w:spacing w:after="0" w:line="240" w:lineRule="auto"/>
-              <w:jc w:val="both"/>
-            </w:pPr>
-            <w:r>
-              <w:rPr>
-                <w:color w:val="000000"/>
-              </w:rPr>
-              <w:t>Este espacio será desarrollado de manera participativa y reflexiva de acuerdo a los resultados del aprendizaje esperados, haciendo uso entre otras de las estrategias metodológicas siguiente: clases magistrales, laboratorios y desarrollo de proyectos. Como complemente a la formación se realizan uso de recursos textuales (instructivos, guías, u otros), audio y video; además de las herramientas que las Tecnologías de la Información y Comunicación (TIC) permitan.</w:t>
+              <w:t>haciendo uso entre otras de las estrategias metodológicas siguiente: clases magistrales, laboratorios y desarrollo de proyectos. Como complemente a la formación se realizan uso de recursos textuales (instructivos, guías, u otros), audio y video; además de las herramientas que las Tecnologías de la Información y Comunicación (TIC) permitan.</w:t>
             </w:r>
           </w:p>
           <w:p>
@@ -2258,6 +2128,7 @@
                 <w:b/>
                 <w:color w:val="000000"/>
               </w:rPr>
+              <w:lastRenderedPageBreak/>
               <w:t>Resultados de aprendizaje:</w:t>
             </w:r>
           </w:p>
@@ -2288,13 +2159,7 @@
               <w:rPr>
                 <w:color w:val="000000"/>
               </w:rPr>
-              <w:t>Comprende el papel de la ingeniería de software y los retos que conl</w:t>
-            </w:r>
-            <w:r>
-              <w:rPr>
-                <w:color w:val="000000"/>
-              </w:rPr>
-              <w:t>leva su aplicación en proyectos de desarrollo de sistemas.</w:t>
+              <w:t>Comprende el papel de la ingeniería de software y los retos que conlleva su aplicación en proyectos de desarrollo de sistemas.</w:t>
             </w:r>
           </w:p>
           <w:p>
@@ -2692,11 +2557,8 @@
               <w:spacing w:after="0" w:line="240" w:lineRule="auto"/>
             </w:pPr>
             <w:r>
-              <w:lastRenderedPageBreak/>
               <w:t xml:space="preserve">       </w:t>
             </w:r>
-            <w:bookmarkStart w:id="0" w:name="_GoBack"/>
-            <w:bookmarkEnd w:id="0"/>
             <w:r>
               <w:t>Kendall, K. E., &amp; Kendall, J. E. (2005). Análisis y diseño de sistemas. Pearson educación.</w:t>
             </w:r>
@@ -2731,7 +2593,6 @@
                 <w:b/>
                 <w:color w:val="000000"/>
               </w:rPr>
-              <w:lastRenderedPageBreak/>
               <w:t>Recursos adicionales (revistas, Web, videos, películas, otros):</w:t>
             </w:r>
           </w:p>
